--- a/Phản ánh, kiến nghị/22-PAKN_CauHinh.docx
+++ b/Phản ánh, kiến nghị/22-PAKN_CauHinh.docx
@@ -35,81 +35,22 @@
           <w:b/>
           <w:color w:val="000000"/>
         </w:rPr>
-        <w:t xml:space="preserve">Gia </w:t>
+        <w:t xml:space="preserve">Gia hạn </w:t>
       </w:r>
-      <w:proofErr w:type="spellStart"/>
       <w:r>
         <w:rPr>
           <w:b/>
           <w:color w:val="000000"/>
         </w:rPr>
-        <w:t>hạn</w:t>
+        <w:t>thời gian</w:t>
       </w:r>
-      <w:proofErr w:type="spellEnd"/>
       <w:r>
         <w:rPr>
           <w:b/>
           <w:color w:val="000000"/>
         </w:rPr>
-        <w:t xml:space="preserve"> </w:t>
+        <w:t xml:space="preserve"> xác minh</w:t>
       </w:r>
-      <w:proofErr w:type="spellStart"/>
-      <w:r>
-        <w:rPr>
-          <w:b/>
-          <w:color w:val="000000"/>
-        </w:rPr>
-        <w:t>thời</w:t>
-      </w:r>
-      <w:proofErr w:type="spellEnd"/>
-      <w:r>
-        <w:rPr>
-          <w:b/>
-          <w:color w:val="000000"/>
-        </w:rPr>
-        <w:t xml:space="preserve"> </w:t>
-      </w:r>
-      <w:proofErr w:type="spellStart"/>
-      <w:r>
-        <w:rPr>
-          <w:b/>
-          <w:color w:val="000000"/>
-        </w:rPr>
-        <w:t>gian</w:t>
-      </w:r>
-      <w:proofErr w:type="spellEnd"/>
-      <w:r>
-        <w:rPr>
-          <w:b/>
-          <w:color w:val="000000"/>
-        </w:rPr>
-        <w:t xml:space="preserve"> </w:t>
-      </w:r>
-      <w:proofErr w:type="spellStart"/>
-      <w:r>
-        <w:rPr>
-          <w:b/>
-          <w:color w:val="000000"/>
-        </w:rPr>
-        <w:t>xác</w:t>
-      </w:r>
-      <w:proofErr w:type="spellEnd"/>
-      <w:r>
-        <w:rPr>
-          <w:b/>
-          <w:color w:val="000000"/>
-        </w:rPr>
-        <w:t xml:space="preserve"> </w:t>
-      </w:r>
-      <w:proofErr w:type="spellStart"/>
-      <w:r>
-        <w:rPr>
-          <w:b/>
-          <w:color w:val="000000"/>
-        </w:rPr>
-        <w:t>minh</w:t>
-      </w:r>
-      <w:proofErr w:type="spellEnd"/>
     </w:p>
     <w:p>
       <w:pPr>
@@ -202,67 +143,7 @@
           <w:b/>
           <w:color w:val="000000"/>
         </w:rPr>
-        <w:t>[[</w:t>
-      </w:r>
-      <w:proofErr w:type="spellStart"/>
-      <w:r>
-        <w:rPr>
-          <w:b/>
-          <w:color w:val="000000"/>
-        </w:rPr>
-        <w:t>ChucVuNguoiKy</w:t>
-      </w:r>
-      <w:proofErr w:type="spellEnd"/>
-      <w:r>
-        <w:rPr>
-          <w:b/>
-          <w:color w:val="000000"/>
-        </w:rPr>
-        <w:t>]]</w:t>
-      </w:r>
-    </w:p>
-    <w:p>
-      <w:pPr>
-        <w:shd w:val="clear" w:color="auto" w:fill="FFFFFF"/>
-        <w:spacing w:before="120"/>
-        <w:ind w:firstLine="720"/>
-        <w:jc w:val="both"/>
-        <w:rPr>
-          <w:color w:val="000000"/>
-        </w:rPr>
-      </w:pPr>
-      <w:r>
-        <w:rPr>
-          <w:color w:val="000000"/>
-          <w:lang w:val="vi-VN"/>
-        </w:rPr>
-        <w:t>Căn cứ Luật khiếu nại ngày 11</w:t>
-      </w:r>
-      <w:r>
-        <w:rPr>
-          <w:color w:val="000000"/>
-        </w:rPr>
-        <w:t>/</w:t>
-      </w:r>
-      <w:r>
-        <w:rPr>
-          <w:color w:val="000000"/>
-          <w:lang w:val="vi-VN"/>
-        </w:rPr>
-        <w:t>1</w:t>
-      </w:r>
-      <w:r>
-        <w:rPr>
-          <w:color w:val="000000"/>
-        </w:rPr>
-        <w:t>1/</w:t>
-      </w:r>
-      <w:r>
-        <w:rPr>
-          <w:color w:val="000000"/>
-          <w:lang w:val="vi-VN"/>
-        </w:rPr>
-        <w:t>2011;</w:t>
+        <w:t>[[ChucVuNguoiKy]]</w:t>
       </w:r>
     </w:p>
     <w:p>
@@ -291,21 +172,7 @@
         <w:rPr>
           <w:color w:val="000000"/>
         </w:rPr>
-        <w:t>[[</w:t>
-      </w:r>
-      <w:proofErr w:type="spellStart"/>
-      <w:r>
-        <w:rPr>
-          <w:color w:val="000000"/>
-        </w:rPr>
-        <w:t>VanBanCanCu</w:t>
-      </w:r>
-      <w:proofErr w:type="spellEnd"/>
-      <w:r>
-        <w:rPr>
-          <w:color w:val="000000"/>
-        </w:rPr>
-        <w:t>]]</w:t>
+        <w:t>[[VanBanCanCu]]</w:t>
       </w:r>
       <w:r>
         <w:rPr>
@@ -341,21 +208,7 @@
         <w:rPr>
           <w:color w:val="000000"/>
         </w:rPr>
-        <w:t xml:space="preserve">ề </w:t>
-      </w:r>
-      <w:proofErr w:type="spellStart"/>
-      <w:r>
-        <w:rPr>
-          <w:color w:val="000000"/>
-        </w:rPr>
-        <w:t>nghị</w:t>
-      </w:r>
-      <w:proofErr w:type="spellEnd"/>
-      <w:r>
-        <w:rPr>
-          <w:color w:val="000000"/>
-        </w:rPr>
-        <w:t xml:space="preserve"> </w:t>
+        <w:t xml:space="preserve">ề nghị </w:t>
       </w:r>
       <w:r>
         <w:rPr>
@@ -364,75 +217,11 @@
         </w:rPr>
         <w:t>của </w:t>
       </w:r>
-      <w:proofErr w:type="spellStart"/>
       <w:r>
         <w:rPr>
           <w:color w:val="000000"/>
         </w:rPr>
-        <w:t>Tổ</w:t>
-      </w:r>
-      <w:proofErr w:type="spellEnd"/>
-      <w:r>
-        <w:rPr>
-          <w:color w:val="000000"/>
-        </w:rPr>
-        <w:t xml:space="preserve"> </w:t>
-      </w:r>
-      <w:proofErr w:type="spellStart"/>
-      <w:r>
-        <w:rPr>
-          <w:color w:val="000000"/>
-        </w:rPr>
-        <w:t>trưởng</w:t>
-      </w:r>
-      <w:proofErr w:type="spellEnd"/>
-      <w:r>
-        <w:rPr>
-          <w:color w:val="000000"/>
-        </w:rPr>
-        <w:t xml:space="preserve"> </w:t>
-      </w:r>
-      <w:proofErr w:type="spellStart"/>
-      <w:r>
-        <w:rPr>
-          <w:color w:val="000000"/>
-        </w:rPr>
-        <w:t>Tổ</w:t>
-      </w:r>
-      <w:proofErr w:type="spellEnd"/>
-      <w:r>
-        <w:rPr>
-          <w:color w:val="000000"/>
-        </w:rPr>
-        <w:t xml:space="preserve"> </w:t>
-      </w:r>
-      <w:proofErr w:type="spellStart"/>
-      <w:r>
-        <w:rPr>
-          <w:color w:val="000000"/>
-        </w:rPr>
-        <w:t>xác</w:t>
-      </w:r>
-      <w:proofErr w:type="spellEnd"/>
-      <w:r>
-        <w:rPr>
-          <w:color w:val="000000"/>
-        </w:rPr>
-        <w:t xml:space="preserve"> </w:t>
-      </w:r>
-      <w:proofErr w:type="spellStart"/>
-      <w:r>
-        <w:rPr>
-          <w:color w:val="000000"/>
-        </w:rPr>
-        <w:t>minh</w:t>
-      </w:r>
-      <w:proofErr w:type="spellEnd"/>
-      <w:r>
-        <w:rPr>
-          <w:color w:val="000000"/>
-        </w:rPr>
-        <w:t>,</w:t>
+        <w:t>Tổ trưởng Tổ xác minh,</w:t>
       </w:r>
     </w:p>
     <w:p>
@@ -466,7 +255,6 @@
           <w:spacing w:val="4"/>
         </w:rPr>
       </w:pPr>
-      <w:proofErr w:type="spellStart"/>
       <w:r>
         <w:rPr>
           <w:b/>
@@ -474,226 +262,22 @@
           <w:color w:val="000000"/>
           <w:spacing w:val="4"/>
         </w:rPr>
-        <w:t>Điều</w:t>
-      </w:r>
-      <w:proofErr w:type="spellEnd"/>
-      <w:r>
-        <w:rPr>
-          <w:b/>
-          <w:bCs/>
-          <w:color w:val="000000"/>
-          <w:spacing w:val="4"/>
-        </w:rPr>
-        <w:t xml:space="preserve"> 1. </w:t>
+        <w:t xml:space="preserve">Điều 1. </w:t>
       </w:r>
       <w:r>
         <w:rPr>
           <w:color w:val="000000"/>
           <w:spacing w:val="4"/>
         </w:rPr>
-        <w:t xml:space="preserve">Gia </w:t>
+        <w:t xml:space="preserve">Gia hạn thời gian xác minh của Tổ xác minh </w:t>
       </w:r>
-      <w:proofErr w:type="spellStart"/>
       <w:r>
         <w:rPr>
           <w:color w:val="000000"/>
           <w:spacing w:val="4"/>
         </w:rPr>
-        <w:t>hạn</w:t>
+        <w:t>theo Quyết định số</w:t>
       </w:r>
-      <w:proofErr w:type="spellEnd"/>
-      <w:r>
-        <w:rPr>
-          <w:color w:val="000000"/>
-          <w:spacing w:val="4"/>
-        </w:rPr>
-        <w:t xml:space="preserve"> </w:t>
-      </w:r>
-      <w:proofErr w:type="spellStart"/>
-      <w:r>
-        <w:rPr>
-          <w:color w:val="000000"/>
-          <w:spacing w:val="4"/>
-        </w:rPr>
-        <w:t>thời</w:t>
-      </w:r>
-      <w:proofErr w:type="spellEnd"/>
-      <w:r>
-        <w:rPr>
-          <w:color w:val="000000"/>
-          <w:spacing w:val="4"/>
-        </w:rPr>
-        <w:t xml:space="preserve"> </w:t>
-      </w:r>
-      <w:proofErr w:type="spellStart"/>
-      <w:r>
-        <w:rPr>
-          <w:color w:val="000000"/>
-          <w:spacing w:val="4"/>
-        </w:rPr>
-        <w:t>gian</w:t>
-      </w:r>
-      <w:proofErr w:type="spellEnd"/>
-      <w:r>
-        <w:rPr>
-          <w:color w:val="000000"/>
-          <w:spacing w:val="4"/>
-        </w:rPr>
-        <w:t xml:space="preserve"> </w:t>
-      </w:r>
-      <w:proofErr w:type="spellStart"/>
-      <w:r>
-        <w:rPr>
-          <w:color w:val="000000"/>
-          <w:spacing w:val="4"/>
-        </w:rPr>
-        <w:t>xác</w:t>
-      </w:r>
-      <w:proofErr w:type="spellEnd"/>
-      <w:r>
-        <w:rPr>
-          <w:color w:val="000000"/>
-          <w:spacing w:val="4"/>
-        </w:rPr>
-        <w:t xml:space="preserve"> </w:t>
-      </w:r>
-      <w:proofErr w:type="spellStart"/>
-      <w:r>
-        <w:rPr>
-          <w:color w:val="000000"/>
-          <w:spacing w:val="4"/>
-        </w:rPr>
-        <w:t>minh</w:t>
-      </w:r>
-      <w:proofErr w:type="spellEnd"/>
-      <w:r>
-        <w:rPr>
-          <w:color w:val="000000"/>
-          <w:spacing w:val="4"/>
-        </w:rPr>
-        <w:t xml:space="preserve"> </w:t>
-      </w:r>
-      <w:proofErr w:type="spellStart"/>
-      <w:r>
-        <w:rPr>
-          <w:color w:val="000000"/>
-          <w:spacing w:val="4"/>
-        </w:rPr>
-        <w:t>của</w:t>
-      </w:r>
-      <w:proofErr w:type="spellEnd"/>
-      <w:r>
-        <w:rPr>
-          <w:color w:val="000000"/>
-          <w:spacing w:val="4"/>
-        </w:rPr>
-        <w:t xml:space="preserve"> </w:t>
-      </w:r>
-      <w:proofErr w:type="spellStart"/>
-      <w:r>
-        <w:rPr>
-          <w:color w:val="000000"/>
-          <w:spacing w:val="4"/>
-        </w:rPr>
-        <w:t>Tổ</w:t>
-      </w:r>
-      <w:proofErr w:type="spellEnd"/>
-      <w:r>
-        <w:rPr>
-          <w:color w:val="000000"/>
-          <w:spacing w:val="4"/>
-        </w:rPr>
-        <w:t xml:space="preserve"> </w:t>
-      </w:r>
-      <w:proofErr w:type="spellStart"/>
-      <w:r>
-        <w:rPr>
-          <w:color w:val="000000"/>
-          <w:spacing w:val="4"/>
-        </w:rPr>
-        <w:t>xác</w:t>
-      </w:r>
-      <w:proofErr w:type="spellEnd"/>
-      <w:r>
-        <w:rPr>
-          <w:color w:val="000000"/>
-          <w:spacing w:val="4"/>
-        </w:rPr>
-        <w:t xml:space="preserve"> </w:t>
-      </w:r>
-      <w:proofErr w:type="spellStart"/>
-      <w:r>
-        <w:rPr>
-          <w:color w:val="000000"/>
-          <w:spacing w:val="4"/>
-        </w:rPr>
-        <w:t>minh</w:t>
-      </w:r>
-      <w:proofErr w:type="spellEnd"/>
-      <w:r>
-        <w:rPr>
-          <w:color w:val="000000"/>
-          <w:spacing w:val="4"/>
-        </w:rPr>
-        <w:t xml:space="preserve"> </w:t>
-      </w:r>
-      <w:proofErr w:type="spellStart"/>
-      <w:r>
-        <w:rPr>
-          <w:color w:val="000000"/>
-          <w:spacing w:val="4"/>
-        </w:rPr>
-        <w:t>theo</w:t>
-      </w:r>
-      <w:proofErr w:type="spellEnd"/>
-      <w:r>
-        <w:rPr>
-          <w:color w:val="000000"/>
-          <w:spacing w:val="4"/>
-        </w:rPr>
-        <w:t xml:space="preserve"> </w:t>
-      </w:r>
-      <w:proofErr w:type="spellStart"/>
-      <w:r>
-        <w:rPr>
-          <w:color w:val="000000"/>
-          <w:spacing w:val="4"/>
-        </w:rPr>
-        <w:t>Quyết</w:t>
-      </w:r>
-      <w:proofErr w:type="spellEnd"/>
-      <w:r>
-        <w:rPr>
-          <w:color w:val="000000"/>
-          <w:spacing w:val="4"/>
-        </w:rPr>
-        <w:t xml:space="preserve"> </w:t>
-      </w:r>
-      <w:proofErr w:type="spellStart"/>
-      <w:r>
-        <w:rPr>
-          <w:color w:val="000000"/>
-          <w:spacing w:val="4"/>
-        </w:rPr>
-        <w:t>định</w:t>
-      </w:r>
-      <w:proofErr w:type="spellEnd"/>
-      <w:r>
-        <w:rPr>
-          <w:color w:val="000000"/>
-          <w:spacing w:val="4"/>
-        </w:rPr>
-        <w:t xml:space="preserve"> </w:t>
-      </w:r>
-      <w:proofErr w:type="spellStart"/>
-      <w:r>
-        <w:rPr>
-          <w:color w:val="000000"/>
-          <w:spacing w:val="4"/>
-        </w:rPr>
-        <w:t>số</w:t>
-      </w:r>
-      <w:proofErr w:type="spellEnd"/>
       <w:r>
         <w:rPr>
           <w:color w:val="000000"/>
@@ -706,23 +290,7 @@
           <w:color w:val="000000"/>
           <w:spacing w:val="4"/>
         </w:rPr>
-        <w:t>[[</w:t>
-      </w:r>
-      <w:proofErr w:type="spellStart"/>
-      <w:r>
-        <w:rPr>
-          <w:color w:val="000000"/>
-          <w:spacing w:val="4"/>
-        </w:rPr>
-        <w:t>SoQuyetDinhXacMinh</w:t>
-      </w:r>
-      <w:proofErr w:type="spellEnd"/>
-      <w:r>
-        <w:rPr>
-          <w:color w:val="000000"/>
-          <w:spacing w:val="4"/>
-        </w:rPr>
-        <w:t>]]</w:t>
+        <w:t>[[SoQuyetDinhXacMinh]]</w:t>
       </w:r>
       <w:r>
         <w:rPr>
@@ -741,187 +309,11 @@
           <w:color w:val="000000"/>
         </w:rPr>
       </w:pPr>
-      <w:proofErr w:type="spellStart"/>
       <w:r>
         <w:rPr>
           <w:color w:val="000000"/>
         </w:rPr>
-        <w:t>Thời</w:t>
-      </w:r>
-      <w:proofErr w:type="spellEnd"/>
-      <w:r>
-        <w:rPr>
-          <w:color w:val="000000"/>
-        </w:rPr>
-        <w:t xml:space="preserve"> </w:t>
-      </w:r>
-      <w:proofErr w:type="spellStart"/>
-      <w:r>
-        <w:rPr>
-          <w:color w:val="000000"/>
-        </w:rPr>
-        <w:t>gian</w:t>
-      </w:r>
-      <w:proofErr w:type="spellEnd"/>
-      <w:r>
-        <w:rPr>
-          <w:color w:val="000000"/>
-        </w:rPr>
-        <w:t xml:space="preserve"> </w:t>
-      </w:r>
-      <w:proofErr w:type="spellStart"/>
-      <w:r>
-        <w:rPr>
-          <w:color w:val="000000"/>
-        </w:rPr>
-        <w:t>gia</w:t>
-      </w:r>
-      <w:proofErr w:type="spellEnd"/>
-      <w:r>
-        <w:rPr>
-          <w:color w:val="000000"/>
-        </w:rPr>
-        <w:t xml:space="preserve"> </w:t>
-      </w:r>
-      <w:proofErr w:type="spellStart"/>
-      <w:r>
-        <w:rPr>
-          <w:color w:val="000000"/>
-        </w:rPr>
-        <w:t>hạn</w:t>
-      </w:r>
-      <w:proofErr w:type="spellEnd"/>
-      <w:r>
-        <w:rPr>
-          <w:color w:val="000000"/>
-        </w:rPr>
-        <w:t xml:space="preserve"> </w:t>
-      </w:r>
-      <w:proofErr w:type="spellStart"/>
-      <w:r>
-        <w:rPr>
-          <w:color w:val="000000"/>
-        </w:rPr>
-        <w:t>là</w:t>
-      </w:r>
-      <w:proofErr w:type="spellEnd"/>
-      <w:r>
-        <w:rPr>
-          <w:color w:val="000000"/>
-        </w:rPr>
-        <w:t xml:space="preserve"> [[</w:t>
-      </w:r>
-      <w:proofErr w:type="spellStart"/>
-      <w:r>
-        <w:rPr>
-          <w:color w:val="000000"/>
-        </w:rPr>
-        <w:t>SoNgayGiaHan</w:t>
-      </w:r>
-      <w:proofErr w:type="spellEnd"/>
-      <w:r>
-        <w:rPr>
-          <w:color w:val="000000"/>
-        </w:rPr>
-        <w:t xml:space="preserve">]] </w:t>
-      </w:r>
-      <w:proofErr w:type="spellStart"/>
-      <w:r>
-        <w:rPr>
-          <w:color w:val="000000"/>
-        </w:rPr>
-        <w:t>ngày</w:t>
-      </w:r>
-      <w:proofErr w:type="spellEnd"/>
-      <w:r>
-        <w:rPr>
-          <w:color w:val="000000"/>
-        </w:rPr>
-        <w:t xml:space="preserve"> </w:t>
-      </w:r>
-      <w:proofErr w:type="spellStart"/>
-      <w:r>
-        <w:rPr>
-          <w:color w:val="000000"/>
-        </w:rPr>
-        <w:t>làm</w:t>
-      </w:r>
-      <w:proofErr w:type="spellEnd"/>
-      <w:r>
-        <w:rPr>
-          <w:color w:val="000000"/>
-        </w:rPr>
-        <w:t xml:space="preserve"> </w:t>
-      </w:r>
-      <w:proofErr w:type="spellStart"/>
-      <w:r>
-        <w:rPr>
-          <w:color w:val="000000"/>
-        </w:rPr>
-        <w:t>việc</w:t>
-      </w:r>
-      <w:proofErr w:type="spellEnd"/>
-      <w:r>
-        <w:rPr>
-          <w:color w:val="000000"/>
-        </w:rPr>
-        <w:t xml:space="preserve">, </w:t>
-      </w:r>
-      <w:proofErr w:type="spellStart"/>
-      <w:r>
-        <w:rPr>
-          <w:color w:val="000000"/>
-        </w:rPr>
-        <w:t>kể</w:t>
-      </w:r>
-      <w:proofErr w:type="spellEnd"/>
-      <w:r>
-        <w:rPr>
-          <w:color w:val="000000"/>
-        </w:rPr>
-        <w:t xml:space="preserve"> </w:t>
-      </w:r>
-      <w:proofErr w:type="spellStart"/>
-      <w:r>
-        <w:rPr>
-          <w:color w:val="000000"/>
-        </w:rPr>
-        <w:t>từ</w:t>
-      </w:r>
-      <w:proofErr w:type="spellEnd"/>
-      <w:r>
-        <w:rPr>
-          <w:color w:val="000000"/>
-        </w:rPr>
-        <w:t xml:space="preserve"> </w:t>
-      </w:r>
-      <w:proofErr w:type="spellStart"/>
-      <w:r>
-        <w:rPr>
-          <w:color w:val="000000"/>
-        </w:rPr>
-        <w:t>ngày</w:t>
-      </w:r>
-      <w:proofErr w:type="spellEnd"/>
-      <w:r>
-        <w:rPr>
-          <w:color w:val="000000"/>
-        </w:rPr>
-        <w:t xml:space="preserve"> [[</w:t>
-      </w:r>
-      <w:proofErr w:type="spellStart"/>
-      <w:r>
-        <w:rPr>
-          <w:color w:val="000000"/>
-        </w:rPr>
-        <w:t>NgayBatDauGiaHan</w:t>
-      </w:r>
-      <w:proofErr w:type="spellEnd"/>
-      <w:r>
-        <w:rPr>
-          <w:color w:val="000000"/>
-        </w:rPr>
-        <w:t>]]</w:t>
+        <w:t>Thời gian gia hạn là [[SoNgayGiaHan]] ngày làm việc, kể từ ngày [[NgayBatDauGiaHan]]</w:t>
       </w:r>
       <w:r>
         <w:rPr>
@@ -939,103 +331,20 @@
           <w:color w:val="000000"/>
         </w:rPr>
       </w:pPr>
-      <w:proofErr w:type="spellStart"/>
       <w:r>
         <w:rPr>
           <w:b/>
           <w:bCs/>
           <w:color w:val="000000"/>
         </w:rPr>
-        <w:t>Điều</w:t>
+        <w:t xml:space="preserve">Điều 2. </w:t>
       </w:r>
-      <w:proofErr w:type="spellEnd"/>
-      <w:r>
-        <w:rPr>
-          <w:b/>
-          <w:bCs/>
-          <w:color w:val="000000"/>
-        </w:rPr>
-        <w:t xml:space="preserve"> 2. </w:t>
-      </w:r>
-      <w:proofErr w:type="spellStart"/>
       <w:r>
         <w:rPr>
           <w:bCs/>
           <w:color w:val="000000"/>
         </w:rPr>
-        <w:t>Tổ</w:t>
-      </w:r>
-      <w:proofErr w:type="spellEnd"/>
-      <w:r>
-        <w:rPr>
-          <w:bCs/>
-          <w:color w:val="000000"/>
-        </w:rPr>
-        <w:t xml:space="preserve"> </w:t>
-      </w:r>
-      <w:proofErr w:type="spellStart"/>
-      <w:r>
-        <w:rPr>
-          <w:bCs/>
-          <w:color w:val="000000"/>
-        </w:rPr>
-        <w:t>trưởng</w:t>
-      </w:r>
-      <w:proofErr w:type="spellEnd"/>
-      <w:r>
-        <w:rPr>
-          <w:bCs/>
-          <w:color w:val="000000"/>
-        </w:rPr>
-        <w:t xml:space="preserve"> </w:t>
-      </w:r>
-      <w:proofErr w:type="spellStart"/>
-      <w:r>
-        <w:rPr>
-          <w:bCs/>
-          <w:color w:val="000000"/>
-        </w:rPr>
-        <w:t>Tổ</w:t>
-      </w:r>
-      <w:proofErr w:type="spellEnd"/>
-      <w:r>
-        <w:rPr>
-          <w:bCs/>
-          <w:color w:val="000000"/>
-        </w:rPr>
-        <w:t xml:space="preserve"> </w:t>
-      </w:r>
-      <w:proofErr w:type="spellStart"/>
-      <w:r>
-        <w:rPr>
-          <w:bCs/>
-          <w:color w:val="000000"/>
-        </w:rPr>
-        <w:t>xác</w:t>
-      </w:r>
-      <w:proofErr w:type="spellEnd"/>
-      <w:r>
-        <w:rPr>
-          <w:bCs/>
-          <w:color w:val="000000"/>
-        </w:rPr>
-        <w:t xml:space="preserve"> </w:t>
-      </w:r>
-      <w:proofErr w:type="spellStart"/>
-      <w:r>
-        <w:rPr>
-          <w:bCs/>
-          <w:color w:val="000000"/>
-        </w:rPr>
-        <w:t>minh</w:t>
-      </w:r>
-      <w:proofErr w:type="spellEnd"/>
-      <w:r>
-        <w:rPr>
-          <w:bCs/>
-          <w:color w:val="000000"/>
-        </w:rPr>
-        <w:t>,</w:t>
+        <w:t>Tổ trưởng Tổ xác minh,</w:t>
       </w:r>
       <w:r>
         <w:rPr>
@@ -1049,167 +358,7 @@
           <w:bCs/>
           <w:color w:val="000000"/>
         </w:rPr>
-        <w:t>[[</w:t>
-      </w:r>
-      <w:proofErr w:type="spellStart"/>
-      <w:r>
-        <w:rPr>
-          <w:bCs/>
-          <w:color w:val="000000"/>
-        </w:rPr>
-        <w:t>ThuTruongCoQuanXacMinh</w:t>
-      </w:r>
-      <w:proofErr w:type="spellEnd"/>
-      <w:r>
-        <w:rPr>
-          <w:bCs/>
-          <w:color w:val="000000"/>
-        </w:rPr>
-        <w:t>]], [[</w:t>
-      </w:r>
-      <w:proofErr w:type="spellStart"/>
-      <w:r>
-        <w:rPr>
-          <w:bCs/>
-          <w:color w:val="000000"/>
-        </w:rPr>
-        <w:t>DoiTuongXacMinh</w:t>
-      </w:r>
-      <w:proofErr w:type="spellEnd"/>
-      <w:r>
-        <w:rPr>
-          <w:bCs/>
-          <w:color w:val="000000"/>
-        </w:rPr>
-        <w:t xml:space="preserve">]] </w:t>
-      </w:r>
-      <w:proofErr w:type="spellStart"/>
-      <w:r>
-        <w:rPr>
-          <w:bCs/>
-          <w:color w:val="000000"/>
-        </w:rPr>
-        <w:t>chịu</w:t>
-      </w:r>
-      <w:proofErr w:type="spellEnd"/>
-      <w:r>
-        <w:rPr>
-          <w:bCs/>
-          <w:color w:val="000000"/>
-        </w:rPr>
-        <w:t xml:space="preserve"> </w:t>
-      </w:r>
-      <w:proofErr w:type="spellStart"/>
-      <w:r>
-        <w:rPr>
-          <w:bCs/>
-          <w:color w:val="000000"/>
-        </w:rPr>
-        <w:t>trách</w:t>
-      </w:r>
-      <w:proofErr w:type="spellEnd"/>
-      <w:r>
-        <w:rPr>
-          <w:bCs/>
-          <w:color w:val="000000"/>
-        </w:rPr>
-        <w:t xml:space="preserve"> </w:t>
-      </w:r>
-      <w:proofErr w:type="spellStart"/>
-      <w:r>
-        <w:rPr>
-          <w:bCs/>
-          <w:color w:val="000000"/>
-        </w:rPr>
-        <w:t>nhiệm</w:t>
-      </w:r>
-      <w:proofErr w:type="spellEnd"/>
-      <w:r>
-        <w:rPr>
-          <w:bCs/>
-          <w:color w:val="000000"/>
-        </w:rPr>
-        <w:t xml:space="preserve"> </w:t>
-      </w:r>
-      <w:proofErr w:type="spellStart"/>
-      <w:r>
-        <w:rPr>
-          <w:bCs/>
-          <w:color w:val="000000"/>
-        </w:rPr>
-        <w:t>thi</w:t>
-      </w:r>
-      <w:proofErr w:type="spellEnd"/>
-      <w:r>
-        <w:rPr>
-          <w:bCs/>
-          <w:color w:val="000000"/>
-        </w:rPr>
-        <w:t xml:space="preserve"> </w:t>
-      </w:r>
-      <w:proofErr w:type="spellStart"/>
-      <w:r>
-        <w:rPr>
-          <w:bCs/>
-          <w:color w:val="000000"/>
-        </w:rPr>
-        <w:t>hành</w:t>
-      </w:r>
-      <w:proofErr w:type="spellEnd"/>
-      <w:r>
-        <w:rPr>
-          <w:bCs/>
-          <w:color w:val="000000"/>
-        </w:rPr>
-        <w:t xml:space="preserve"> </w:t>
-      </w:r>
-      <w:proofErr w:type="spellStart"/>
-      <w:r>
-        <w:rPr>
-          <w:bCs/>
-          <w:color w:val="000000"/>
-        </w:rPr>
-        <w:t>Quyết</w:t>
-      </w:r>
-      <w:proofErr w:type="spellEnd"/>
-      <w:r>
-        <w:rPr>
-          <w:bCs/>
-          <w:color w:val="000000"/>
-        </w:rPr>
-        <w:t xml:space="preserve"> </w:t>
-      </w:r>
-      <w:proofErr w:type="spellStart"/>
-      <w:r>
-        <w:rPr>
-          <w:bCs/>
-          <w:color w:val="000000"/>
-        </w:rPr>
-        <w:t>định</w:t>
-      </w:r>
-      <w:proofErr w:type="spellEnd"/>
-      <w:r>
-        <w:rPr>
-          <w:bCs/>
-          <w:color w:val="000000"/>
-        </w:rPr>
-        <w:t xml:space="preserve"> </w:t>
-      </w:r>
-      <w:proofErr w:type="spellStart"/>
-      <w:r>
-        <w:rPr>
-          <w:bCs/>
-          <w:color w:val="000000"/>
-        </w:rPr>
-        <w:t>này</w:t>
-      </w:r>
-      <w:proofErr w:type="spellEnd"/>
-      <w:r>
-        <w:rPr>
-          <w:bCs/>
-          <w:color w:val="000000"/>
-        </w:rPr>
-        <w:t>./.</w:t>
+        <w:t>[[ThuTruongCoQuanXacMinh]], [[DoiTuongXacMinh]] chịu trách nhiệm thi hành Quyết định này./.</w:t>
       </w:r>
     </w:p>
     <w:sectPr>

--- a/Phản ánh, kiến nghị/22-PAKN_CauHinh.docx
+++ b/Phản ánh, kiến nghị/22-PAKN_CauHinh.docx
@@ -35,22 +35,81 @@
           <w:b/>
           <w:color w:val="000000"/>
         </w:rPr>
-        <w:t xml:space="preserve">Gia hạn </w:t>
-      </w:r>
+        <w:t xml:space="preserve">Gia </w:t>
+      </w:r>
+      <w:proofErr w:type="spellStart"/>
       <w:r>
         <w:rPr>
           <w:b/>
           <w:color w:val="000000"/>
         </w:rPr>
-        <w:t>thời gian</w:t>
-      </w:r>
+        <w:t>hạn</w:t>
+      </w:r>
+      <w:proofErr w:type="spellEnd"/>
       <w:r>
         <w:rPr>
           <w:b/>
           <w:color w:val="000000"/>
         </w:rPr>
-        <w:t xml:space="preserve"> xác minh</w:t>
-      </w:r>
+        <w:t xml:space="preserve"> </w:t>
+      </w:r>
+      <w:proofErr w:type="spellStart"/>
+      <w:r>
+        <w:rPr>
+          <w:b/>
+          <w:color w:val="000000"/>
+        </w:rPr>
+        <w:t>thời</w:t>
+      </w:r>
+      <w:proofErr w:type="spellEnd"/>
+      <w:r>
+        <w:rPr>
+          <w:b/>
+          <w:color w:val="000000"/>
+        </w:rPr>
+        <w:t xml:space="preserve"> </w:t>
+      </w:r>
+      <w:proofErr w:type="spellStart"/>
+      <w:r>
+        <w:rPr>
+          <w:b/>
+          <w:color w:val="000000"/>
+        </w:rPr>
+        <w:t>gian</w:t>
+      </w:r>
+      <w:proofErr w:type="spellEnd"/>
+      <w:r>
+        <w:rPr>
+          <w:b/>
+          <w:color w:val="000000"/>
+        </w:rPr>
+        <w:t xml:space="preserve"> </w:t>
+      </w:r>
+      <w:proofErr w:type="spellStart"/>
+      <w:r>
+        <w:rPr>
+          <w:b/>
+          <w:color w:val="000000"/>
+        </w:rPr>
+        <w:t>xác</w:t>
+      </w:r>
+      <w:proofErr w:type="spellEnd"/>
+      <w:r>
+        <w:rPr>
+          <w:b/>
+          <w:color w:val="000000"/>
+        </w:rPr>
+        <w:t xml:space="preserve"> </w:t>
+      </w:r>
+      <w:proofErr w:type="spellStart"/>
+      <w:r>
+        <w:rPr>
+          <w:b/>
+          <w:color w:val="000000"/>
+        </w:rPr>
+        <w:t>minh</w:t>
+      </w:r>
+      <w:proofErr w:type="spellEnd"/>
     </w:p>
     <w:p>
       <w:pPr>
@@ -143,7 +202,23 @@
           <w:b/>
           <w:color w:val="000000"/>
         </w:rPr>
-        <w:t>[[ChucVuNguoiKy]]</w:t>
+        <w:t>[[</w:t>
+      </w:r>
+      <w:proofErr w:type="spellStart"/>
+      <w:r>
+        <w:rPr>
+          <w:b/>
+          <w:color w:val="000000"/>
+        </w:rPr>
+        <w:t>ChucVuNguoiKy</w:t>
+      </w:r>
+      <w:proofErr w:type="spellEnd"/>
+      <w:r>
+        <w:rPr>
+          <w:b/>
+          <w:color w:val="000000"/>
+        </w:rPr>
+        <w:t>]]</w:t>
       </w:r>
     </w:p>
     <w:p>
@@ -172,7 +247,21 @@
         <w:rPr>
           <w:color w:val="000000"/>
         </w:rPr>
-        <w:t>[[VanBanCanCu]]</w:t>
+        <w:t>[[</w:t>
+      </w:r>
+      <w:proofErr w:type="spellStart"/>
+      <w:r>
+        <w:rPr>
+          <w:color w:val="000000"/>
+        </w:rPr>
+        <w:t>VanBanCanCu</w:t>
+      </w:r>
+      <w:proofErr w:type="spellEnd"/>
+      <w:r>
+        <w:rPr>
+          <w:color w:val="000000"/>
+        </w:rPr>
+        <w:t>]]</w:t>
       </w:r>
       <w:r>
         <w:rPr>
@@ -208,7 +297,21 @@
         <w:rPr>
           <w:color w:val="000000"/>
         </w:rPr>
-        <w:t xml:space="preserve">ề nghị </w:t>
+        <w:t xml:space="preserve">ề </w:t>
+      </w:r>
+      <w:proofErr w:type="spellStart"/>
+      <w:r>
+        <w:rPr>
+          <w:color w:val="000000"/>
+        </w:rPr>
+        <w:t>nghị</w:t>
+      </w:r>
+      <w:proofErr w:type="spellEnd"/>
+      <w:r>
+        <w:rPr>
+          <w:color w:val="000000"/>
+        </w:rPr>
+        <w:t xml:space="preserve"> </w:t>
       </w:r>
       <w:r>
         <w:rPr>
@@ -217,11 +320,75 @@
         </w:rPr>
         <w:t>của </w:t>
       </w:r>
-      <w:r>
-        <w:rPr>
-          <w:color w:val="000000"/>
-        </w:rPr>
-        <w:t>Tổ trưởng Tổ xác minh,</w:t>
+      <w:proofErr w:type="spellStart"/>
+      <w:r>
+        <w:rPr>
+          <w:color w:val="000000"/>
+        </w:rPr>
+        <w:t>Tổ</w:t>
+      </w:r>
+      <w:proofErr w:type="spellEnd"/>
+      <w:r>
+        <w:rPr>
+          <w:color w:val="000000"/>
+        </w:rPr>
+        <w:t xml:space="preserve"> </w:t>
+      </w:r>
+      <w:proofErr w:type="spellStart"/>
+      <w:r>
+        <w:rPr>
+          <w:color w:val="000000"/>
+        </w:rPr>
+        <w:t>trưởng</w:t>
+      </w:r>
+      <w:proofErr w:type="spellEnd"/>
+      <w:r>
+        <w:rPr>
+          <w:color w:val="000000"/>
+        </w:rPr>
+        <w:t xml:space="preserve"> </w:t>
+      </w:r>
+      <w:proofErr w:type="spellStart"/>
+      <w:r>
+        <w:rPr>
+          <w:color w:val="000000"/>
+        </w:rPr>
+        <w:t>Tổ</w:t>
+      </w:r>
+      <w:proofErr w:type="spellEnd"/>
+      <w:r>
+        <w:rPr>
+          <w:color w:val="000000"/>
+        </w:rPr>
+        <w:t xml:space="preserve"> </w:t>
+      </w:r>
+      <w:proofErr w:type="spellStart"/>
+      <w:r>
+        <w:rPr>
+          <w:color w:val="000000"/>
+        </w:rPr>
+        <w:t>xác</w:t>
+      </w:r>
+      <w:proofErr w:type="spellEnd"/>
+      <w:r>
+        <w:rPr>
+          <w:color w:val="000000"/>
+        </w:rPr>
+        <w:t xml:space="preserve"> </w:t>
+      </w:r>
+      <w:proofErr w:type="spellStart"/>
+      <w:r>
+        <w:rPr>
+          <w:color w:val="000000"/>
+        </w:rPr>
+        <w:t>minh</w:t>
+      </w:r>
+      <w:proofErr w:type="spellEnd"/>
+      <w:r>
+        <w:rPr>
+          <w:color w:val="000000"/>
+        </w:rPr>
+        <w:t>,</w:t>
       </w:r>
     </w:p>
     <w:p>
@@ -249,48 +416,264 @@
       <w:pPr>
         <w:spacing w:before="60"/>
         <w:ind w:firstLine="720"/>
-        <w:jc w:val="both"/>
         <w:rPr>
           <w:color w:val="000000"/>
           <w:spacing w:val="4"/>
         </w:rPr>
       </w:pPr>
-      <w:r>
-        <w:rPr>
-          <w:b/>
-          <w:bCs/>
+      <w:proofErr w:type="spellStart"/>
+      <w:r>
+        <w:rPr>
           <w:color w:val="000000"/>
           <w:spacing w:val="4"/>
         </w:rPr>
-        <w:t xml:space="preserve">Điều 1. </w:t>
-      </w:r>
+        <w:t>Điều</w:t>
+      </w:r>
+      <w:proofErr w:type="spellEnd"/>
       <w:r>
         <w:rPr>
           <w:color w:val="000000"/>
           <w:spacing w:val="4"/>
         </w:rPr>
-        <w:t xml:space="preserve">Gia hạn thời gian xác minh của Tổ xác minh </w:t>
+        <w:t xml:space="preserve"> 1. </w:t>
       </w:r>
       <w:r>
         <w:rPr>
           <w:color w:val="000000"/>
           <w:spacing w:val="4"/>
         </w:rPr>
-        <w:t>theo Quyết định số</w:t>
-      </w:r>
+        <w:t xml:space="preserve">Gia </w:t>
+      </w:r>
+      <w:proofErr w:type="spellStart"/>
       <w:r>
         <w:rPr>
           <w:color w:val="000000"/>
           <w:spacing w:val="4"/>
         </w:rPr>
+        <w:t>hạn</w:t>
+      </w:r>
+      <w:proofErr w:type="spellEnd"/>
+      <w:r>
+        <w:rPr>
+          <w:color w:val="000000"/>
+          <w:spacing w:val="4"/>
+        </w:rPr>
         <w:t xml:space="preserve"> </w:t>
       </w:r>
+      <w:proofErr w:type="spellStart"/>
       <w:r>
         <w:rPr>
           <w:color w:val="000000"/>
           <w:spacing w:val="4"/>
         </w:rPr>
-        <w:t>[[SoQuyetDinhXacMinh]]</w:t>
+        <w:t>thời</w:t>
+      </w:r>
+      <w:proofErr w:type="spellEnd"/>
+      <w:r>
+        <w:rPr>
+          <w:color w:val="000000"/>
+          <w:spacing w:val="4"/>
+        </w:rPr>
+        <w:t xml:space="preserve"> </w:t>
+      </w:r>
+      <w:proofErr w:type="spellStart"/>
+      <w:r>
+        <w:rPr>
+          <w:color w:val="000000"/>
+          <w:spacing w:val="4"/>
+        </w:rPr>
+        <w:t>gian</w:t>
+      </w:r>
+      <w:proofErr w:type="spellEnd"/>
+      <w:r>
+        <w:rPr>
+          <w:color w:val="000000"/>
+          <w:spacing w:val="4"/>
+        </w:rPr>
+        <w:t xml:space="preserve"> </w:t>
+      </w:r>
+      <w:proofErr w:type="spellStart"/>
+      <w:r>
+        <w:rPr>
+          <w:color w:val="000000"/>
+          <w:spacing w:val="4"/>
+        </w:rPr>
+        <w:t>xác</w:t>
+      </w:r>
+      <w:proofErr w:type="spellEnd"/>
+      <w:r>
+        <w:rPr>
+          <w:color w:val="000000"/>
+          <w:spacing w:val="4"/>
+        </w:rPr>
+        <w:t xml:space="preserve"> </w:t>
+      </w:r>
+      <w:proofErr w:type="spellStart"/>
+      <w:r>
+        <w:rPr>
+          <w:color w:val="000000"/>
+          <w:spacing w:val="4"/>
+        </w:rPr>
+        <w:t>minh</w:t>
+      </w:r>
+      <w:proofErr w:type="spellEnd"/>
+      <w:r>
+        <w:rPr>
+          <w:color w:val="000000"/>
+          <w:spacing w:val="4"/>
+        </w:rPr>
+        <w:t xml:space="preserve"> </w:t>
+      </w:r>
+      <w:proofErr w:type="spellStart"/>
+      <w:r>
+        <w:rPr>
+          <w:color w:val="000000"/>
+          <w:spacing w:val="4"/>
+        </w:rPr>
+        <w:t>của</w:t>
+      </w:r>
+      <w:proofErr w:type="spellEnd"/>
+      <w:r>
+        <w:rPr>
+          <w:color w:val="000000"/>
+          <w:spacing w:val="4"/>
+        </w:rPr>
+        <w:t xml:space="preserve"> </w:t>
+      </w:r>
+      <w:proofErr w:type="spellStart"/>
+      <w:r>
+        <w:rPr>
+          <w:color w:val="000000"/>
+          <w:spacing w:val="4"/>
+        </w:rPr>
+        <w:t>Tổ</w:t>
+      </w:r>
+      <w:proofErr w:type="spellEnd"/>
+      <w:r>
+        <w:rPr>
+          <w:color w:val="000000"/>
+          <w:spacing w:val="4"/>
+        </w:rPr>
+        <w:t xml:space="preserve"> </w:t>
+      </w:r>
+      <w:proofErr w:type="spellStart"/>
+      <w:r>
+        <w:rPr>
+          <w:color w:val="000000"/>
+          <w:spacing w:val="4"/>
+        </w:rPr>
+        <w:t>xác</w:t>
+      </w:r>
+      <w:proofErr w:type="spellEnd"/>
+      <w:r>
+        <w:rPr>
+          <w:color w:val="000000"/>
+          <w:spacing w:val="4"/>
+        </w:rPr>
+        <w:t xml:space="preserve"> </w:t>
+      </w:r>
+      <w:proofErr w:type="spellStart"/>
+      <w:r>
+        <w:rPr>
+          <w:color w:val="000000"/>
+          <w:spacing w:val="4"/>
+        </w:rPr>
+        <w:t>minh</w:t>
+      </w:r>
+      <w:proofErr w:type="spellEnd"/>
+      <w:r>
+        <w:rPr>
+          <w:color w:val="000000"/>
+          <w:spacing w:val="4"/>
+        </w:rPr>
+        <w:t xml:space="preserve"> </w:t>
+      </w:r>
+      <w:proofErr w:type="spellStart"/>
+      <w:r>
+        <w:rPr>
+          <w:color w:val="000000"/>
+          <w:spacing w:val="4"/>
+        </w:rPr>
+        <w:t>theo</w:t>
+      </w:r>
+      <w:proofErr w:type="spellEnd"/>
+      <w:r>
+        <w:rPr>
+          <w:color w:val="000000"/>
+          <w:spacing w:val="4"/>
+        </w:rPr>
+        <w:t xml:space="preserve"> </w:t>
+      </w:r>
+      <w:proofErr w:type="spellStart"/>
+      <w:r>
+        <w:rPr>
+          <w:color w:val="000000"/>
+          <w:spacing w:val="4"/>
+        </w:rPr>
+        <w:t>Quyết</w:t>
+      </w:r>
+      <w:proofErr w:type="spellEnd"/>
+      <w:r>
+        <w:rPr>
+          <w:color w:val="000000"/>
+          <w:spacing w:val="4"/>
+        </w:rPr>
+        <w:t xml:space="preserve"> </w:t>
+      </w:r>
+      <w:proofErr w:type="spellStart"/>
+      <w:r>
+        <w:rPr>
+          <w:color w:val="000000"/>
+          <w:spacing w:val="4"/>
+        </w:rPr>
+        <w:t>định</w:t>
+      </w:r>
+      <w:proofErr w:type="spellEnd"/>
+      <w:r>
+        <w:rPr>
+          <w:color w:val="000000"/>
+          <w:spacing w:val="4"/>
+        </w:rPr>
+        <w:t xml:space="preserve"> </w:t>
+      </w:r>
+      <w:proofErr w:type="spellStart"/>
+      <w:r>
+        <w:rPr>
+          <w:color w:val="000000"/>
+          <w:spacing w:val="4"/>
+        </w:rPr>
+        <w:t>số</w:t>
+      </w:r>
+      <w:proofErr w:type="spellEnd"/>
+      <w:r>
+        <w:rPr>
+          <w:color w:val="000000"/>
+          <w:spacing w:val="4"/>
+        </w:rPr>
+        <w:t xml:space="preserve"> </w:t>
+      </w:r>
+      <w:r>
+        <w:rPr>
+          <w:color w:val="000000"/>
+          <w:spacing w:val="4"/>
+        </w:rPr>
+        <w:t>[[</w:t>
+      </w:r>
+      <w:proofErr w:type="spellStart"/>
+      <w:r>
+        <w:rPr>
+          <w:color w:val="000000"/>
+          <w:spacing w:val="4"/>
+        </w:rPr>
+        <w:t>SoQuyetDinhXacMinh</w:t>
+      </w:r>
+      <w:proofErr w:type="spellEnd"/>
+      <w:r>
+        <w:rPr>
+          <w:color w:val="000000"/>
+          <w:spacing w:val="4"/>
+        </w:rPr>
+        <w:t>]]</w:t>
       </w:r>
       <w:r>
         <w:rPr>
@@ -304,61 +687,424 @@
       <w:pPr>
         <w:spacing w:before="60"/>
         <w:ind w:firstLine="720"/>
-        <w:jc w:val="both"/>
-        <w:rPr>
-          <w:color w:val="000000"/>
-        </w:rPr>
-      </w:pPr>
-      <w:r>
-        <w:rPr>
-          <w:color w:val="000000"/>
-        </w:rPr>
-        <w:t>Thời gian gia hạn là [[SoNgayGiaHan]] ngày làm việc, kể từ ngày [[NgayBatDauGiaHan]]</w:t>
-      </w:r>
-      <w:r>
-        <w:rPr>
-          <w:color w:val="000000"/>
-        </w:rPr>
-        <w:t>.</w:t>
+        <w:rPr>
+          <w:color w:val="000000"/>
+        </w:rPr>
+      </w:pPr>
+      <w:proofErr w:type="spellStart"/>
+      <w:r>
+        <w:rPr>
+          <w:color w:val="000000"/>
+        </w:rPr>
+        <w:t>Thời</w:t>
+      </w:r>
+      <w:proofErr w:type="spellEnd"/>
+      <w:r>
+        <w:rPr>
+          <w:color w:val="000000"/>
+        </w:rPr>
+        <w:t xml:space="preserve"> </w:t>
+      </w:r>
+      <w:proofErr w:type="spellStart"/>
+      <w:r>
+        <w:rPr>
+          <w:color w:val="000000"/>
+        </w:rPr>
+        <w:t>gian</w:t>
+      </w:r>
+      <w:proofErr w:type="spellEnd"/>
+      <w:r>
+        <w:rPr>
+          <w:color w:val="000000"/>
+        </w:rPr>
+        <w:t xml:space="preserve"> </w:t>
+      </w:r>
+      <w:proofErr w:type="spellStart"/>
+      <w:r>
+        <w:rPr>
+          <w:color w:val="000000"/>
+        </w:rPr>
+        <w:t>gia</w:t>
+      </w:r>
+      <w:proofErr w:type="spellEnd"/>
+      <w:r>
+        <w:rPr>
+          <w:color w:val="000000"/>
+        </w:rPr>
+        <w:t xml:space="preserve"> </w:t>
+      </w:r>
+      <w:proofErr w:type="spellStart"/>
+      <w:r>
+        <w:rPr>
+          <w:color w:val="000000"/>
+        </w:rPr>
+        <w:t>hạn</w:t>
+      </w:r>
+      <w:proofErr w:type="spellEnd"/>
+      <w:r>
+        <w:rPr>
+          <w:color w:val="000000"/>
+        </w:rPr>
+        <w:t xml:space="preserve"> </w:t>
+      </w:r>
+      <w:proofErr w:type="spellStart"/>
+      <w:r>
+        <w:rPr>
+          <w:color w:val="000000"/>
+        </w:rPr>
+        <w:t>là</w:t>
+      </w:r>
+      <w:proofErr w:type="spellEnd"/>
+      <w:r>
+        <w:rPr>
+          <w:color w:val="000000"/>
+        </w:rPr>
+        <w:t xml:space="preserve"> [[</w:t>
+      </w:r>
+      <w:proofErr w:type="spellStart"/>
+      <w:r>
+        <w:rPr>
+          <w:color w:val="000000"/>
+        </w:rPr>
+        <w:t>SoNgayGiaHan</w:t>
+      </w:r>
+      <w:proofErr w:type="spellEnd"/>
+      <w:r>
+        <w:rPr>
+          <w:color w:val="000000"/>
+        </w:rPr>
+        <w:t xml:space="preserve">]] </w:t>
+      </w:r>
+      <w:proofErr w:type="spellStart"/>
+      <w:r>
+        <w:rPr>
+          <w:color w:val="000000"/>
+        </w:rPr>
+        <w:t>ngày</w:t>
+      </w:r>
+      <w:proofErr w:type="spellEnd"/>
+      <w:r>
+        <w:rPr>
+          <w:color w:val="000000"/>
+        </w:rPr>
+        <w:t xml:space="preserve"> </w:t>
+      </w:r>
+      <w:proofErr w:type="spellStart"/>
+      <w:r>
+        <w:rPr>
+          <w:color w:val="000000"/>
+        </w:rPr>
+        <w:t>làm</w:t>
+      </w:r>
+      <w:proofErr w:type="spellEnd"/>
+      <w:r>
+        <w:rPr>
+          <w:color w:val="000000"/>
+        </w:rPr>
+        <w:t xml:space="preserve"> </w:t>
+      </w:r>
+      <w:proofErr w:type="spellStart"/>
+      <w:r>
+        <w:rPr>
+          <w:color w:val="000000"/>
+        </w:rPr>
+        <w:t>việc</w:t>
+      </w:r>
+      <w:proofErr w:type="spellEnd"/>
+      <w:r>
+        <w:rPr>
+          <w:color w:val="000000"/>
+        </w:rPr>
+        <w:t xml:space="preserve">, </w:t>
+      </w:r>
+      <w:proofErr w:type="spellStart"/>
+      <w:r>
+        <w:rPr>
+          <w:color w:val="000000"/>
+        </w:rPr>
+        <w:t>kể</w:t>
+      </w:r>
+      <w:proofErr w:type="spellEnd"/>
+      <w:r>
+        <w:rPr>
+          <w:color w:val="000000"/>
+        </w:rPr>
+        <w:t xml:space="preserve"> </w:t>
+      </w:r>
+      <w:proofErr w:type="spellStart"/>
+      <w:r>
+        <w:rPr>
+          <w:color w:val="000000"/>
+        </w:rPr>
+        <w:t>từ</w:t>
+      </w:r>
+      <w:proofErr w:type="spellEnd"/>
+      <w:r>
+        <w:rPr>
+          <w:color w:val="000000"/>
+        </w:rPr>
+        <w:t xml:space="preserve"> </w:t>
+      </w:r>
+      <w:proofErr w:type="spellStart"/>
+      <w:r>
+        <w:rPr>
+          <w:color w:val="000000"/>
+        </w:rPr>
+        <w:t>ngày</w:t>
+      </w:r>
+      <w:proofErr w:type="spellEnd"/>
+      <w:r>
+        <w:rPr>
+          <w:color w:val="000000"/>
+        </w:rPr>
+        <w:t xml:space="preserve"> [[</w:t>
+      </w:r>
+      <w:proofErr w:type="spellStart"/>
+      <w:r>
+        <w:rPr>
+          <w:color w:val="000000"/>
+        </w:rPr>
+        <w:t>NgayBatDauGiaHan</w:t>
+      </w:r>
+      <w:proofErr w:type="spellEnd"/>
+      <w:r>
+        <w:rPr>
+          <w:color w:val="000000"/>
+        </w:rPr>
+        <w:t>]].</w:t>
       </w:r>
     </w:p>
     <w:p>
       <w:pPr>
         <w:spacing w:before="60"/>
         <w:ind w:firstLine="720"/>
-        <w:jc w:val="both"/>
-        <w:rPr>
-          <w:color w:val="000000"/>
-        </w:rPr>
-      </w:pPr>
-      <w:r>
-        <w:rPr>
-          <w:b/>
-          <w:bCs/>
-          <w:color w:val="000000"/>
-        </w:rPr>
-        <w:t xml:space="preserve">Điều 2. </w:t>
-      </w:r>
-      <w:r>
-        <w:rPr>
-          <w:bCs/>
-          <w:color w:val="000000"/>
-        </w:rPr>
-        <w:t>Tổ trưởng Tổ xác minh,</w:t>
-      </w:r>
-      <w:r>
-        <w:rPr>
-          <w:bCs/>
+        <w:rPr>
+          <w:color w:val="000000"/>
+        </w:rPr>
+      </w:pPr>
+      <w:proofErr w:type="spellStart"/>
+      <w:r>
+        <w:rPr>
+          <w:color w:val="000000"/>
+        </w:rPr>
+        <w:t>Điều</w:t>
+      </w:r>
+      <w:proofErr w:type="spellEnd"/>
+      <w:r>
+        <w:rPr>
+          <w:color w:val="000000"/>
+        </w:rPr>
+        <w:t xml:space="preserve"> 2. </w:t>
+      </w:r>
+      <w:proofErr w:type="spellStart"/>
+      <w:r>
+        <w:rPr>
+          <w:color w:val="000000"/>
+        </w:rPr>
+        <w:t>Tổ</w:t>
+      </w:r>
+      <w:proofErr w:type="spellEnd"/>
+      <w:r>
+        <w:rPr>
           <w:color w:val="000000"/>
         </w:rPr>
         <w:t xml:space="preserve"> </w:t>
       </w:r>
-      <w:r>
-        <w:rPr>
-          <w:bCs/>
-          <w:color w:val="000000"/>
-        </w:rPr>
-        <w:t>[[ThuTruongCoQuanXacMinh]], [[DoiTuongXacMinh]] chịu trách nhiệm thi hành Quyết định này./.</w:t>
+      <w:proofErr w:type="spellStart"/>
+      <w:r>
+        <w:rPr>
+          <w:color w:val="000000"/>
+        </w:rPr>
+        <w:t>trưởng</w:t>
+      </w:r>
+      <w:proofErr w:type="spellEnd"/>
+      <w:r>
+        <w:rPr>
+          <w:color w:val="000000"/>
+        </w:rPr>
+        <w:t xml:space="preserve"> </w:t>
+      </w:r>
+      <w:proofErr w:type="spellStart"/>
+      <w:r>
+        <w:rPr>
+          <w:color w:val="000000"/>
+        </w:rPr>
+        <w:t>Tổ</w:t>
+      </w:r>
+      <w:proofErr w:type="spellEnd"/>
+      <w:r>
+        <w:rPr>
+          <w:color w:val="000000"/>
+        </w:rPr>
+        <w:t xml:space="preserve"> </w:t>
+      </w:r>
+      <w:proofErr w:type="spellStart"/>
+      <w:r>
+        <w:rPr>
+          <w:color w:val="000000"/>
+        </w:rPr>
+        <w:t>xác</w:t>
+      </w:r>
+      <w:proofErr w:type="spellEnd"/>
+      <w:r>
+        <w:rPr>
+          <w:color w:val="000000"/>
+        </w:rPr>
+        <w:t xml:space="preserve"> </w:t>
+      </w:r>
+      <w:proofErr w:type="spellStart"/>
+      <w:r>
+        <w:rPr>
+          <w:color w:val="000000"/>
+        </w:rPr>
+        <w:t>minh</w:t>
+      </w:r>
+      <w:proofErr w:type="spellEnd"/>
+      <w:r>
+        <w:rPr>
+          <w:color w:val="000000"/>
+        </w:rPr>
+        <w:t>, [[</w:t>
+      </w:r>
+      <w:proofErr w:type="spellStart"/>
+      <w:r>
+        <w:rPr>
+          <w:color w:val="000000"/>
+        </w:rPr>
+        <w:t>ThuTruongCoQuanXacMinh</w:t>
+      </w:r>
+      <w:proofErr w:type="spellEnd"/>
+      <w:r>
+        <w:rPr>
+          <w:color w:val="000000"/>
+        </w:rPr>
+        <w:t>]], [[</w:t>
+      </w:r>
+      <w:proofErr w:type="spellStart"/>
+      <w:r>
+        <w:rPr>
+          <w:color w:val="000000"/>
+        </w:rPr>
+        <w:t>DoiTuongXacMinh</w:t>
+      </w:r>
+      <w:proofErr w:type="spellEnd"/>
+      <w:r>
+        <w:rPr>
+          <w:color w:val="000000"/>
+        </w:rPr>
+        <w:t xml:space="preserve">]] </w:t>
+      </w:r>
+      <w:proofErr w:type="spellStart"/>
+      <w:r>
+        <w:rPr>
+          <w:color w:val="000000"/>
+        </w:rPr>
+        <w:t>chịu</w:t>
+      </w:r>
+      <w:proofErr w:type="spellEnd"/>
+      <w:r>
+        <w:rPr>
+          <w:color w:val="000000"/>
+        </w:rPr>
+        <w:t xml:space="preserve"> </w:t>
+      </w:r>
+      <w:proofErr w:type="spellStart"/>
+      <w:r>
+        <w:rPr>
+          <w:color w:val="000000"/>
+        </w:rPr>
+        <w:t>trách</w:t>
+      </w:r>
+      <w:proofErr w:type="spellEnd"/>
+      <w:r>
+        <w:rPr>
+          <w:color w:val="000000"/>
+        </w:rPr>
+        <w:t xml:space="preserve"> </w:t>
+      </w:r>
+      <w:proofErr w:type="spellStart"/>
+      <w:r>
+        <w:rPr>
+          <w:color w:val="000000"/>
+        </w:rPr>
+        <w:t>nhiệm</w:t>
+      </w:r>
+      <w:proofErr w:type="spellEnd"/>
+      <w:r>
+        <w:rPr>
+          <w:color w:val="000000"/>
+        </w:rPr>
+        <w:t xml:space="preserve"> </w:t>
+      </w:r>
+      <w:proofErr w:type="spellStart"/>
+      <w:r>
+        <w:rPr>
+          <w:color w:val="000000"/>
+        </w:rPr>
+        <w:t>thi</w:t>
+      </w:r>
+      <w:proofErr w:type="spellEnd"/>
+      <w:r>
+        <w:rPr>
+          <w:color w:val="000000"/>
+        </w:rPr>
+        <w:t xml:space="preserve"> </w:t>
+      </w:r>
+      <w:proofErr w:type="spellStart"/>
+      <w:r>
+        <w:rPr>
+          <w:color w:val="000000"/>
+        </w:rPr>
+        <w:t>hành</w:t>
+      </w:r>
+      <w:proofErr w:type="spellEnd"/>
+      <w:r>
+        <w:rPr>
+          <w:color w:val="000000"/>
+        </w:rPr>
+        <w:t xml:space="preserve"> </w:t>
+      </w:r>
+      <w:proofErr w:type="spellStart"/>
+      <w:r>
+        <w:rPr>
+          <w:color w:val="000000"/>
+        </w:rPr>
+        <w:t>Quyết</w:t>
+      </w:r>
+      <w:proofErr w:type="spellEnd"/>
+      <w:r>
+        <w:rPr>
+          <w:color w:val="000000"/>
+        </w:rPr>
+        <w:t xml:space="preserve"> </w:t>
+      </w:r>
+      <w:proofErr w:type="spellStart"/>
+      <w:r>
+        <w:rPr>
+          <w:color w:val="000000"/>
+        </w:rPr>
+        <w:t>định</w:t>
+      </w:r>
+      <w:proofErr w:type="spellEnd"/>
+      <w:r>
+        <w:rPr>
+          <w:color w:val="000000"/>
+        </w:rPr>
+        <w:t xml:space="preserve"> </w:t>
+      </w:r>
+      <w:proofErr w:type="spellStart"/>
+      <w:r>
+        <w:rPr>
+          <w:color w:val="000000"/>
+        </w:rPr>
+        <w:t>này</w:t>
+      </w:r>
+      <w:proofErr w:type="spellEnd"/>
+      <w:r>
+        <w:rPr>
+          <w:color w:val="000000"/>
+        </w:rPr>
+        <w:t>./.</w:t>
       </w:r>
     </w:p>
     <w:sectPr>
